--- a/datamining/資料探勘作業報告.DOCX
+++ b/datamining/資料探勘作業報告.DOCX
@@ -11,15 +11,31 @@
           <w:szCs w:val="48"/>
         </w:rPr>
       </w:pPr>
-      <w:bookmarkStart w:id="0" w:name="_GoBack"/>
-      <w:bookmarkEnd w:id="0"/>
       <w:r>
         <w:rPr>
           <w:rFonts w:ascii="微軟正黑體" w:eastAsia="微軟正黑體" w:hAnsi="微軟正黑體"/>
           <w:sz w:val="48"/>
           <w:szCs w:val="48"/>
         </w:rPr>
-        <w:t>資料探勘 作業報告</w:t>
+        <w:t>資料探</w:t>
+      </w:r>
+      <w:proofErr w:type="gramStart"/>
+      <w:r>
+        <w:rPr>
+          <w:rFonts w:ascii="微軟正黑體" w:eastAsia="微軟正黑體" w:hAnsi="微軟正黑體"/>
+          <w:sz w:val="48"/>
+          <w:szCs w:val="48"/>
+        </w:rPr>
+        <w:t>勘</w:t>
+      </w:r>
+      <w:proofErr w:type="gramEnd"/>
+      <w:r>
+        <w:rPr>
+          <w:rFonts w:ascii="微軟正黑體" w:eastAsia="微軟正黑體" w:hAnsi="微軟正黑體"/>
+          <w:sz w:val="48"/>
+          <w:szCs w:val="48"/>
+        </w:rPr>
+        <w:t xml:space="preserve"> 作業報告</w:t>
       </w:r>
     </w:p>
     <w:p>
@@ -44,7 +60,41 @@
           <w:sz w:val="32"/>
           <w:szCs w:val="32"/>
         </w:rPr>
-        <w:t>作業題目： 建構一個決策樹去預測一個標籤及與另一分類器比較</w:t>
+        <w:t>作業題目： 建構一個</w:t>
+      </w:r>
+      <w:proofErr w:type="gramStart"/>
+      <w:r>
+        <w:rPr>
+          <w:rFonts w:ascii="微軟正黑體" w:eastAsia="微軟正黑體" w:hAnsi="微軟正黑體"/>
+          <w:sz w:val="32"/>
+          <w:szCs w:val="32"/>
+        </w:rPr>
+        <w:t>決策樹去預測</w:t>
+      </w:r>
+      <w:proofErr w:type="gramEnd"/>
+      <w:r>
+        <w:rPr>
+          <w:rFonts w:ascii="微軟正黑體" w:eastAsia="微軟正黑體" w:hAnsi="微軟正黑體"/>
+          <w:sz w:val="32"/>
+          <w:szCs w:val="32"/>
+        </w:rPr>
+        <w:t>一個標籤及與</w:t>
+      </w:r>
+      <w:r>
+        <w:rPr>
+          <w:rFonts w:ascii="微軟正黑體" w:eastAsia="微軟正黑體" w:hAnsi="微軟正黑體" w:hint="eastAsia"/>
+          <w:sz w:val="32"/>
+          <w:szCs w:val="32"/>
+        </w:rPr>
+        <w:t>其他</w:t>
+      </w:r>
+      <w:r>
+        <w:rPr>
+          <w:rFonts w:ascii="微軟正黑體" w:eastAsia="微軟正黑體" w:hAnsi="微軟正黑體"/>
+          <w:sz w:val="32"/>
+          <w:szCs w:val="32"/>
+        </w:rPr>
+        <w:t>分類器比較</w:t>
       </w:r>
     </w:p>
     <w:p>
@@ -72,19 +122,13 @@
         <w:rPr>
           <w:rFonts w:ascii="微軟正黑體" w:eastAsia="微軟正黑體" w:hAnsi="微軟正黑體"/>
         </w:rPr>
-        <w:t>學生姓名：</w:t>
-      </w:r>
-      <w:r>
-        <w:rPr>
-          <w:rFonts w:ascii="微軟正黑體" w:eastAsia="微軟正黑體" w:hAnsi="微軟正黑體" w:hint="eastAsia"/>
-        </w:rPr>
-        <w:t>莊雅卉、施芃如</w:t>
-      </w:r>
-      <w:r>
-        <w:rPr>
-          <w:rFonts w:ascii="微軟正黑體" w:eastAsia="微軟正黑體" w:hAnsi="微軟正黑體"/>
-        </w:rPr>
-        <w:t xml:space="preserve"> 學號：61</w:t>
+        <w:t>學生：</w:t>
+      </w:r>
+      <w:r>
+        <w:rPr>
+          <w:rFonts w:ascii="微軟正黑體" w:eastAsia="微軟正黑體" w:hAnsi="微軟正黑體"/>
+        </w:rPr>
+        <w:t>61</w:t>
       </w:r>
       <w:r>
         <w:rPr>
@@ -102,7 +146,33 @@
         <w:rPr>
           <w:rFonts w:ascii="微軟正黑體" w:eastAsia="微軟正黑體" w:hAnsi="微軟正黑體" w:hint="eastAsia"/>
         </w:rPr>
-        <w:t>、611121214</w:t>
+        <w:t>莊雅卉、</w:t>
+      </w:r>
+      <w:r>
+        <w:rPr>
+          <w:rFonts w:ascii="微軟正黑體" w:eastAsia="微軟正黑體" w:hAnsi="微軟正黑體" w:hint="eastAsia"/>
+        </w:rPr>
+        <w:t>611121214</w:t>
+      </w:r>
+      <w:r>
+        <w:rPr>
+          <w:rFonts w:ascii="微軟正黑體" w:eastAsia="微軟正黑體" w:hAnsi="微軟正黑體" w:hint="eastAsia"/>
+        </w:rPr>
+        <w:t>施</w:t>
+      </w:r>
+      <w:proofErr w:type="gramStart"/>
+      <w:r>
+        <w:rPr>
+          <w:rFonts w:ascii="微軟正黑體" w:eastAsia="微軟正黑體" w:hAnsi="微軟正黑體" w:hint="eastAsia"/>
+        </w:rPr>
+        <w:t>芃</w:t>
+      </w:r>
+      <w:proofErr w:type="gramEnd"/>
+      <w:r>
+        <w:rPr>
+          <w:rFonts w:ascii="微軟正黑體" w:eastAsia="微軟正黑體" w:hAnsi="微軟正黑體" w:hint="eastAsia"/>
+        </w:rPr>
+        <w:t>如</w:t>
       </w:r>
     </w:p>
     <w:p>
@@ -612,7 +682,23 @@
           <w:rFonts w:ascii="微軟正黑體" w:eastAsia="微軟正黑體" w:hAnsi="微軟正黑體"/>
           <w:szCs w:val="24"/>
         </w:rPr>
-        <w:t>決策樹有提供指令讓我們實際的模擬並繪出從根部、各枝葉到最終節點的決策過程。每個決策階段都相當的明確清楚</w:t>
+        <w:t>決策樹有提供指令讓我們實際的模擬並繪出從根部、各枝葉到最終節點的決策過程。每</w:t>
+      </w:r>
+      <w:proofErr w:type="gramStart"/>
+      <w:r>
+        <w:rPr>
+          <w:rFonts w:ascii="微軟正黑體" w:eastAsia="微軟正黑體" w:hAnsi="微軟正黑體"/>
+          <w:szCs w:val="24"/>
+        </w:rPr>
+        <w:t>個</w:t>
+      </w:r>
+      <w:proofErr w:type="gramEnd"/>
+      <w:r>
+        <w:rPr>
+          <w:rFonts w:ascii="微軟正黑體" w:eastAsia="微軟正黑體" w:hAnsi="微軟正黑體"/>
+          <w:szCs w:val="24"/>
+        </w:rPr>
+        <w:t>決策階段都相當的明確清楚</w:t>
       </w:r>
       <w:r>
         <w:rPr>
@@ -818,7 +904,39 @@
           <w:rFonts w:ascii="微軟正黑體" w:eastAsia="微軟正黑體" w:hAnsi="微軟正黑體"/>
           <w:szCs w:val="24"/>
         </w:rPr>
-        <w:t>找出一個超平面，使之將兩個不同的集合分開。找出在不同的資料類別中的分隔線。但在一般狀況下這個分隔線非常複雜且有很多種可能。然而 SVM 就是要在這很多種的可能當中找出最佳的解。SVM 演算法的精神就是找出一條分隔線使所有在邊界上的點離得越遠越好，使模型抵抗雜訊的能力更佳。</w:t>
+        <w:t>找出一個超平面，使之將兩個不同的集合分開。找出在不同的資料類別中的分隔線。但在一般狀況下這個分隔線非常複雜且有很多種可能。然而 SVM 就是要在這很多種的可能當中找出最佳的解。SVM 演算法的精神就是找出一條</w:t>
+      </w:r>
+      <w:proofErr w:type="gramStart"/>
+      <w:r>
+        <w:rPr>
+          <w:rFonts w:ascii="微軟正黑體" w:eastAsia="微軟正黑體" w:hAnsi="微軟正黑體"/>
+          <w:szCs w:val="24"/>
+        </w:rPr>
+        <w:t>分隔線使所有</w:t>
+      </w:r>
+      <w:proofErr w:type="gramEnd"/>
+      <w:r>
+        <w:rPr>
+          <w:rFonts w:ascii="微軟正黑體" w:eastAsia="微軟正黑體" w:hAnsi="微軟正黑體"/>
+          <w:szCs w:val="24"/>
+        </w:rPr>
+        <w:t>在邊界上</w:t>
+      </w:r>
+      <w:proofErr w:type="gramStart"/>
+      <w:r>
+        <w:rPr>
+          <w:rFonts w:ascii="微軟正黑體" w:eastAsia="微軟正黑體" w:hAnsi="微軟正黑體"/>
+          <w:szCs w:val="24"/>
+        </w:rPr>
+        <w:t>的點離</w:t>
+      </w:r>
+      <w:proofErr w:type="gramEnd"/>
+      <w:r>
+        <w:rPr>
+          <w:rFonts w:ascii="微軟正黑體" w:eastAsia="微軟正黑體" w:hAnsi="微軟正黑體"/>
+          <w:szCs w:val="24"/>
+        </w:rPr>
+        <w:t>得越遠越好，使模型抵抗雜訊的能力更佳。</w:t>
       </w:r>
     </w:p>
     <w:p>
@@ -990,7 +1108,7 @@
         </w:numPr>
         <w:ind w:leftChars="0"/>
         <w:rPr>
-          <w:rFonts w:ascii="微軟正黑體" w:eastAsia="微軟正黑體" w:hAnsi="微軟正黑體"/>
+          <w:rFonts w:ascii="微軟正黑體" w:eastAsia="微軟正黑體" w:hAnsi="微軟正黑體" w:hint="eastAsia"/>
           <w:szCs w:val="24"/>
         </w:rPr>
       </w:pPr>
@@ -1006,7 +1124,23 @@
           <w:rFonts w:ascii="微軟正黑體" w:eastAsia="微軟正黑體" w:hAnsi="微軟正黑體"/>
           <w:szCs w:val="24"/>
         </w:rPr>
-        <w:t xml:space="preserve">k個最接近你的鄰居。分類的標準是由鄰居「多數表決」決定的。在 </w:t>
+        <w:t>k</w:t>
+      </w:r>
+      <w:proofErr w:type="gramStart"/>
+      <w:r>
+        <w:rPr>
+          <w:rFonts w:ascii="微軟正黑體" w:eastAsia="微軟正黑體" w:hAnsi="微軟正黑體"/>
+          <w:szCs w:val="24"/>
+        </w:rPr>
+        <w:t>個</w:t>
+      </w:r>
+      <w:proofErr w:type="gramEnd"/>
+      <w:r>
+        <w:rPr>
+          <w:rFonts w:ascii="微軟正黑體" w:eastAsia="微軟正黑體" w:hAnsi="微軟正黑體"/>
+          <w:szCs w:val="24"/>
+        </w:rPr>
+        <w:t xml:space="preserve">最接近你的鄰居。分類的標準是由鄰居「多數表決」決定的。在 </w:t>
       </w:r>
       <w:proofErr w:type="spellStart"/>
       <w:r>
@@ -1022,31 +1156,23 @@
           <w:rFonts w:ascii="微軟正黑體" w:eastAsia="微軟正黑體" w:hAnsi="微軟正黑體"/>
           <w:szCs w:val="24"/>
         </w:rPr>
-        <w:t xml:space="preserve"> 中 KNN 可以用作分類或迴歸的模型。</w:t>
-      </w:r>
-    </w:p>
-    <w:p>
-      <w:pPr>
-        <w:rPr>
-          <w:rFonts w:ascii="微軟正黑體" w:eastAsia="微軟正黑體" w:hAnsi="微軟正黑體"/>
-          <w:szCs w:val="24"/>
-        </w:rPr>
-      </w:pPr>
-    </w:p>
-    <w:p>
-      <w:pPr>
-        <w:widowControl/>
-        <w:rPr>
-          <w:rFonts w:ascii="微軟正黑體" w:eastAsia="微軟正黑體" w:hAnsi="微軟正黑體"/>
-          <w:szCs w:val="24"/>
-        </w:rPr>
-      </w:pPr>
-      <w:r>
-        <w:rPr>
-          <w:rFonts w:ascii="微軟正黑體" w:eastAsia="微軟正黑體" w:hAnsi="微軟正黑體"/>
-          <w:szCs w:val="24"/>
-        </w:rPr>
-        <w:br w:type="page"/>
+        <w:t xml:space="preserve"> 中 KNN 可以用作分類或</w:t>
+      </w:r>
+      <w:proofErr w:type="gramStart"/>
+      <w:r>
+        <w:rPr>
+          <w:rFonts w:ascii="微軟正黑體" w:eastAsia="微軟正黑體" w:hAnsi="微軟正黑體"/>
+          <w:szCs w:val="24"/>
+        </w:rPr>
+        <w:t>迴</w:t>
+      </w:r>
+      <w:proofErr w:type="gramEnd"/>
+      <w:r>
+        <w:rPr>
+          <w:rFonts w:ascii="微軟正黑體" w:eastAsia="微軟正黑體" w:hAnsi="微軟正黑體"/>
+          <w:szCs w:val="24"/>
+        </w:rPr>
+        <w:t>歸的模型。</w:t>
       </w:r>
     </w:p>
     <w:p>
@@ -1131,8 +1257,17 @@
           <w:rFonts w:ascii="微軟正黑體" w:eastAsia="微軟正黑體" w:hAnsi="微軟正黑體"/>
           <w:szCs w:val="24"/>
         </w:rPr>
-        <w:t xml:space="preserve"> credit_score</w:t>
-      </w:r>
+        <w:t xml:space="preserve"> </w:t>
+      </w:r>
+      <w:proofErr w:type="spellStart"/>
+      <w:r>
+        <w:rPr>
+          <w:rFonts w:ascii="微軟正黑體" w:eastAsia="微軟正黑體" w:hAnsi="微軟正黑體"/>
+          <w:szCs w:val="24"/>
+        </w:rPr>
+        <w:t>credit_score</w:t>
+      </w:r>
+      <w:proofErr w:type="spellEnd"/>
       <w:r>
         <w:rPr>
           <w:rFonts w:ascii="微軟正黑體" w:eastAsia="微軟正黑體" w:hAnsi="微軟正黑體" w:hint="eastAsia"/>
@@ -1210,6 +1345,7 @@
         </w:rPr>
         <w:t>、</w:t>
       </w:r>
+      <w:proofErr w:type="spellStart"/>
       <w:r>
         <w:rPr>
           <w:rFonts w:ascii="微軟正黑體" w:eastAsia="微軟正黑體" w:hAnsi="微軟正黑體"/>
@@ -1217,6 +1353,7 @@
         </w:rPr>
         <w:t>products_number</w:t>
       </w:r>
+      <w:proofErr w:type="spellEnd"/>
       <w:r>
         <w:rPr>
           <w:rFonts w:ascii="微軟正黑體" w:eastAsia="微軟正黑體" w:hAnsi="微軟正黑體" w:hint="eastAsia"/>
@@ -1224,6 +1361,7 @@
         </w:rPr>
         <w:t>、</w:t>
       </w:r>
+      <w:proofErr w:type="spellStart"/>
       <w:r>
         <w:rPr>
           <w:rFonts w:ascii="微軟正黑體" w:eastAsia="微軟正黑體" w:hAnsi="微軟正黑體"/>
@@ -1231,6 +1369,7 @@
         </w:rPr>
         <w:t>credit_card</w:t>
       </w:r>
+      <w:proofErr w:type="spellEnd"/>
       <w:r>
         <w:rPr>
           <w:rFonts w:ascii="微軟正黑體" w:eastAsia="微軟正黑體" w:hAnsi="微軟正黑體" w:hint="eastAsia"/>
@@ -1238,6 +1377,7 @@
         </w:rPr>
         <w:t>、</w:t>
       </w:r>
+      <w:proofErr w:type="spellStart"/>
       <w:r>
         <w:rPr>
           <w:rFonts w:ascii="微軟正黑體" w:eastAsia="微軟正黑體" w:hAnsi="微軟正黑體"/>
@@ -1245,6 +1385,7 @@
         </w:rPr>
         <w:t>active_member</w:t>
       </w:r>
+      <w:proofErr w:type="spellEnd"/>
       <w:r>
         <w:rPr>
           <w:rFonts w:ascii="微軟正黑體" w:eastAsia="微軟正黑體" w:hAnsi="微軟正黑體" w:hint="eastAsia"/>
@@ -1252,6 +1393,7 @@
         </w:rPr>
         <w:t>、</w:t>
       </w:r>
+      <w:proofErr w:type="spellStart"/>
       <w:r>
         <w:rPr>
           <w:rFonts w:ascii="微軟正黑體" w:eastAsia="微軟正黑體" w:hAnsi="微軟正黑體"/>
@@ -1259,6 +1401,7 @@
         </w:rPr>
         <w:t>estimated_salary</w:t>
       </w:r>
+      <w:proofErr w:type="spellEnd"/>
     </w:p>
     <w:p>
       <w:pPr>
@@ -1507,15 +1650,17 @@
           <w:rFonts w:ascii="微軟正黑體" w:eastAsia="微軟正黑體" w:hAnsi="微軟正黑體" w:hint="eastAsia"/>
           <w:szCs w:val="24"/>
         </w:rPr>
-        <w:t>擷取特徵：t</w:t>
-      </w:r>
-      <w:r>
-        <w:rPr>
-          <w:rFonts w:ascii="微軟正黑體" w:eastAsia="微軟正黑體" w:hAnsi="微軟正黑體"/>
-          <w:szCs w:val="24"/>
-        </w:rPr>
-        <w:t>enure</w:t>
-      </w:r>
+        <w:t>擷取特徵：</w:t>
+      </w:r>
+      <w:proofErr w:type="spellStart"/>
+      <w:r>
+        <w:rPr>
+          <w:rFonts w:ascii="微軟正黑體" w:eastAsia="微軟正黑體" w:hAnsi="微軟正黑體"/>
+          <w:szCs w:val="24"/>
+        </w:rPr>
+        <w:t>credit_score</w:t>
+      </w:r>
+      <w:proofErr w:type="spellEnd"/>
       <w:r>
         <w:rPr>
           <w:rFonts w:ascii="微軟正黑體" w:eastAsia="微軟正黑體" w:hAnsi="微軟正黑體" w:hint="eastAsia"/>
@@ -1528,6 +1673,62 @@
           <w:rFonts w:ascii="微軟正黑體" w:eastAsia="微軟正黑體" w:hAnsi="微軟正黑體"/>
           <w:szCs w:val="24"/>
         </w:rPr>
+        <w:t>country</w:t>
+      </w:r>
+      <w:r>
+        <w:rPr>
+          <w:rFonts w:ascii="微軟正黑體" w:eastAsia="微軟正黑體" w:hAnsi="微軟正黑體" w:hint="eastAsia"/>
+          <w:szCs w:val="24"/>
+        </w:rPr>
+        <w:t>、</w:t>
+      </w:r>
+      <w:r>
+        <w:rPr>
+          <w:rFonts w:ascii="微軟正黑體" w:eastAsia="微軟正黑體" w:hAnsi="微軟正黑體"/>
+          <w:szCs w:val="24"/>
+        </w:rPr>
+        <w:t>gender</w:t>
+      </w:r>
+      <w:r>
+        <w:rPr>
+          <w:rFonts w:ascii="微軟正黑體" w:eastAsia="微軟正黑體" w:hAnsi="微軟正黑體" w:hint="eastAsia"/>
+          <w:szCs w:val="24"/>
+        </w:rPr>
+        <w:t>、</w:t>
+      </w:r>
+      <w:r>
+        <w:rPr>
+          <w:rFonts w:ascii="微軟正黑體" w:eastAsia="微軟正黑體" w:hAnsi="微軟正黑體"/>
+          <w:szCs w:val="24"/>
+        </w:rPr>
+        <w:t>age</w:t>
+      </w:r>
+      <w:r>
+        <w:rPr>
+          <w:rFonts w:ascii="微軟正黑體" w:eastAsia="微軟正黑體" w:hAnsi="微軟正黑體" w:hint="eastAsia"/>
+          <w:szCs w:val="24"/>
+        </w:rPr>
+        <w:t>、</w:t>
+      </w:r>
+      <w:r>
+        <w:rPr>
+          <w:rFonts w:ascii="微軟正黑體" w:eastAsia="微軟正黑體" w:hAnsi="微軟正黑體"/>
+          <w:szCs w:val="24"/>
+        </w:rPr>
+        <w:t>tenure</w:t>
+      </w:r>
+      <w:r>
+        <w:rPr>
+          <w:rFonts w:ascii="微軟正黑體" w:eastAsia="微軟正黑體" w:hAnsi="微軟正黑體" w:hint="eastAsia"/>
+          <w:szCs w:val="24"/>
+        </w:rPr>
+        <w:t>、</w:t>
+      </w:r>
+      <w:r>
+        <w:rPr>
+          <w:rFonts w:ascii="微軟正黑體" w:eastAsia="微軟正黑體" w:hAnsi="微軟正黑體"/>
+          <w:szCs w:val="24"/>
+        </w:rPr>
         <w:t>balance</w:t>
       </w:r>
       <w:r>
@@ -1537,6 +1738,39 @@
         </w:rPr>
         <w:t>、</w:t>
       </w:r>
+      <w:proofErr w:type="spellStart"/>
+      <w:r>
+        <w:rPr>
+          <w:rFonts w:ascii="微軟正黑體" w:eastAsia="微軟正黑體" w:hAnsi="微軟正黑體"/>
+          <w:szCs w:val="24"/>
+        </w:rPr>
+        <w:t>products_number</w:t>
+      </w:r>
+      <w:proofErr w:type="spellEnd"/>
+      <w:r>
+        <w:rPr>
+          <w:rFonts w:ascii="微軟正黑體" w:eastAsia="微軟正黑體" w:hAnsi="微軟正黑體" w:hint="eastAsia"/>
+          <w:szCs w:val="24"/>
+        </w:rPr>
+        <w:t>、</w:t>
+      </w:r>
+      <w:proofErr w:type="spellStart"/>
+      <w:r>
+        <w:rPr>
+          <w:rFonts w:ascii="微軟正黑體" w:eastAsia="微軟正黑體" w:hAnsi="微軟正黑體"/>
+          <w:szCs w:val="24"/>
+        </w:rPr>
+        <w:t>credit_card</w:t>
+      </w:r>
+      <w:proofErr w:type="spellEnd"/>
+      <w:r>
+        <w:rPr>
+          <w:rFonts w:ascii="微軟正黑體" w:eastAsia="微軟正黑體" w:hAnsi="微軟正黑體" w:hint="eastAsia"/>
+          <w:szCs w:val="24"/>
+        </w:rPr>
+        <w:t>、</w:t>
+      </w:r>
+      <w:proofErr w:type="spellStart"/>
       <w:r>
         <w:rPr>
           <w:rFonts w:ascii="微軟正黑體" w:eastAsia="微軟正黑體" w:hAnsi="微軟正黑體"/>
@@ -1544,6 +1778,23 @@
         </w:rPr>
         <w:t>active_member</w:t>
       </w:r>
+      <w:proofErr w:type="spellEnd"/>
+      <w:r>
+        <w:rPr>
+          <w:rFonts w:ascii="微軟正黑體" w:eastAsia="微軟正黑體" w:hAnsi="微軟正黑體" w:hint="eastAsia"/>
+          <w:szCs w:val="24"/>
+        </w:rPr>
+        <w:t>、</w:t>
+      </w:r>
+      <w:proofErr w:type="spellStart"/>
+      <w:r>
+        <w:rPr>
+          <w:rFonts w:ascii="微軟正黑體" w:eastAsia="微軟正黑體" w:hAnsi="微軟正黑體"/>
+          <w:szCs w:val="24"/>
+        </w:rPr>
+        <w:t>estimated_salary</w:t>
+      </w:r>
+      <w:proofErr w:type="spellEnd"/>
     </w:p>
     <w:p>
       <w:pPr>
@@ -1577,15 +1828,20 @@
       </w:pPr>
       <w:r>
         <w:rPr>
-          <w:rFonts w:ascii="微軟正黑體" w:eastAsia="微軟正黑體" w:hAnsi="微軟正黑體" w:hint="eastAsia"/>
-          <w:noProof/>
+          <w:rFonts w:ascii="微軟正黑體" w:eastAsia="微軟正黑體" w:hAnsi="微軟正黑體"/>
           <w:szCs w:val="24"/>
         </w:rPr>
         <w:drawing>
-          <wp:inline distT="0" distB="0" distL="0" distR="0" wp14:anchorId="120309DF" wp14:editId="199E5ACC">
-            <wp:extent cx="4181475" cy="1409700"/>
-            <wp:effectExtent l="0" t="0" r="9525" b="0"/>
-            <wp:docPr id="2" name="圖片 2"/>
+          <wp:inline distT="0" distB="0" distL="0" distR="0" wp14:anchorId="72D3A2C6" wp14:editId="483B60E4">
+            <wp:extent cx="4362450" cy="1453800"/>
+            <wp:effectExtent l="0" t="0" r="0" b="0"/>
+            <wp:docPr id="7" name="圖片 6">
+              <a:extLst xmlns:a="http://schemas.openxmlformats.org/drawingml/2006/main">
+                <a:ext uri="{FF2B5EF4-FFF2-40B4-BE49-F238E27FC236}">
+                  <a16:creationId xmlns:a16="http://schemas.microsoft.com/office/drawing/2014/main" id="{D95B0B9C-62E7-4FAF-8B73-6ED005583656}"/>
+                </a:ext>
+              </a:extLst>
+            </wp:docPr>
             <wp:cNvGraphicFramePr>
               <a:graphicFrameLocks xmlns:a="http://schemas.openxmlformats.org/drawingml/2006/main" noChangeAspect="1"/>
             </wp:cNvGraphicFramePr>
@@ -1593,17 +1849,19 @@
               <a:graphicData uri="http://schemas.openxmlformats.org/drawingml/2006/picture">
                 <pic:pic xmlns:pic="http://schemas.openxmlformats.org/drawingml/2006/picture">
                   <pic:nvPicPr>
-                    <pic:cNvPr id="2" name="messageImage_1671172266123.jpg"/>
-                    <pic:cNvPicPr/>
+                    <pic:cNvPr id="7" name="圖片 6">
+                      <a:extLst>
+                        <a:ext uri="{FF2B5EF4-FFF2-40B4-BE49-F238E27FC236}">
+                          <a16:creationId xmlns:a16="http://schemas.microsoft.com/office/drawing/2014/main" id="{D95B0B9C-62E7-4FAF-8B73-6ED005583656}"/>
+                        </a:ext>
+                      </a:extLst>
+                    </pic:cNvPr>
+                    <pic:cNvPicPr>
+                      <a:picLocks noChangeAspect="1"/>
+                    </pic:cNvPicPr>
                   </pic:nvPicPr>
                   <pic:blipFill>
-                    <a:blip r:embed="rId8">
-                      <a:extLst>
-                        <a:ext uri="{28A0092B-C50C-407E-A947-70E740481C1C}">
-                          <a14:useLocalDpi xmlns:a14="http://schemas.microsoft.com/office/drawing/2010/main" val="0"/>
-                        </a:ext>
-                      </a:extLst>
-                    </a:blip>
+                    <a:blip r:embed="rId8"/>
                     <a:stretch>
                       <a:fillRect/>
                     </a:stretch>
@@ -1611,7 +1869,7 @@
                   <pic:spPr>
                     <a:xfrm>
                       <a:off x="0" y="0"/>
-                      <a:ext cx="4181475" cy="1409700"/>
+                      <a:ext cx="4395341" cy="1464761"/>
                     </a:xfrm>
                     <a:prstGeom prst="rect">
                       <a:avLst/>
@@ -1672,6 +1930,7 @@
         </w:rPr>
         <w:t>擷取特徵：</w:t>
       </w:r>
+      <w:proofErr w:type="spellStart"/>
       <w:r>
         <w:rPr>
           <w:rFonts w:ascii="微軟正黑體" w:eastAsia="微軟正黑體" w:hAnsi="微軟正黑體"/>
@@ -1679,6 +1938,7 @@
         </w:rPr>
         <w:t>credit_score</w:t>
       </w:r>
+      <w:proofErr w:type="spellEnd"/>
       <w:r>
         <w:rPr>
           <w:rFonts w:ascii="微軟正黑體" w:eastAsia="微軟正黑體" w:hAnsi="微軟正黑體" w:hint="eastAsia"/>
@@ -1714,6 +1974,7 @@
         </w:rPr>
         <w:t>、</w:t>
       </w:r>
+      <w:proofErr w:type="spellStart"/>
       <w:r>
         <w:rPr>
           <w:rFonts w:ascii="微軟正黑體" w:eastAsia="微軟正黑體" w:hAnsi="微軟正黑體"/>
@@ -1721,6 +1982,7 @@
         </w:rPr>
         <w:t>products_number</w:t>
       </w:r>
+      <w:proofErr w:type="spellEnd"/>
       <w:r>
         <w:rPr>
           <w:rFonts w:ascii="微軟正黑體" w:eastAsia="微軟正黑體" w:hAnsi="微軟正黑體" w:hint="eastAsia"/>
@@ -1728,6 +1990,7 @@
         </w:rPr>
         <w:t>、</w:t>
       </w:r>
+      <w:proofErr w:type="spellStart"/>
       <w:r>
         <w:rPr>
           <w:rFonts w:ascii="微軟正黑體" w:eastAsia="微軟正黑體" w:hAnsi="微軟正黑體"/>
@@ -1735,6 +1998,7 @@
         </w:rPr>
         <w:t>credit_card</w:t>
       </w:r>
+      <w:proofErr w:type="spellEnd"/>
       <w:r>
         <w:rPr>
           <w:rFonts w:ascii="微軟正黑體" w:eastAsia="微軟正黑體" w:hAnsi="微軟正黑體" w:hint="eastAsia"/>
@@ -1742,6 +2006,7 @@
         </w:rPr>
         <w:t>、</w:t>
       </w:r>
+      <w:proofErr w:type="spellStart"/>
       <w:r>
         <w:rPr>
           <w:rFonts w:ascii="微軟正黑體" w:eastAsia="微軟正黑體" w:hAnsi="微軟正黑體"/>
@@ -1749,6 +2014,7 @@
         </w:rPr>
         <w:t>active_member</w:t>
       </w:r>
+      <w:proofErr w:type="spellEnd"/>
       <w:r>
         <w:rPr>
           <w:rFonts w:ascii="微軟正黑體" w:eastAsia="微軟正黑體" w:hAnsi="微軟正黑體" w:hint="eastAsia"/>
@@ -1756,6 +2022,7 @@
         </w:rPr>
         <w:t>、</w:t>
       </w:r>
+      <w:proofErr w:type="spellStart"/>
       <w:r>
         <w:rPr>
           <w:rFonts w:ascii="微軟正黑體" w:eastAsia="微軟正黑體" w:hAnsi="微軟正黑體"/>
@@ -1763,6 +2030,7 @@
         </w:rPr>
         <w:t>estimated_salary</w:t>
       </w:r>
+      <w:proofErr w:type="spellEnd"/>
     </w:p>
     <w:p>
       <w:pPr>
@@ -1883,6 +2151,7 @@
           <w:noProof/>
           <w:szCs w:val="24"/>
         </w:rPr>
+        <w:lastRenderedPageBreak/>
         <w:drawing>
           <wp:inline distT="0" distB="0" distL="0" distR="0" wp14:anchorId="644736B4" wp14:editId="470AABCB">
             <wp:extent cx="5185525" cy="1743075"/>
@@ -1954,27 +2223,41 @@
         <w:pStyle w:val="a3"/>
         <w:ind w:leftChars="0" w:left="465"/>
         <w:rPr>
-          <w:rFonts w:ascii="微軟正黑體" w:eastAsia="微軟正黑體" w:hAnsi="微軟正黑體"/>
-          <w:szCs w:val="24"/>
-        </w:rPr>
-      </w:pPr>
-      <w:r>
-        <w:rPr>
-          <w:rFonts w:ascii="微軟正黑體" w:eastAsia="微軟正黑體" w:hAnsi="微軟正黑體"/>
-        </w:rPr>
-        <w:t>在探勘資料前應該要先仔細評估資料並做資料的前處理，這次實驗</w:t>
-      </w:r>
-      <w:r>
-        <w:rPr>
-          <w:rFonts w:ascii="微軟正黑體" w:eastAsia="微軟正黑體" w:hAnsi="微軟正黑體" w:hint="eastAsia"/>
-        </w:rPr>
-        <w:t>結果決策樹的</w:t>
-      </w:r>
-      <w:r>
-        <w:rPr>
           <w:rFonts w:ascii="微軟正黑體" w:eastAsia="微軟正黑體" w:hAnsi="微軟正黑體" w:cs="Courier New"/>
           <w:color w:val="000000"/>
         </w:rPr>
+      </w:pPr>
+      <w:r>
+        <w:rPr>
+          <w:rFonts w:ascii="微軟正黑體" w:eastAsia="微軟正黑體" w:hAnsi="微軟正黑體"/>
+        </w:rPr>
+        <w:t>在探</w:t>
+      </w:r>
+      <w:proofErr w:type="gramStart"/>
+      <w:r>
+        <w:rPr>
+          <w:rFonts w:ascii="微軟正黑體" w:eastAsia="微軟正黑體" w:hAnsi="微軟正黑體"/>
+        </w:rPr>
+        <w:t>勘</w:t>
+      </w:r>
+      <w:proofErr w:type="gramEnd"/>
+      <w:r>
+        <w:rPr>
+          <w:rFonts w:ascii="微軟正黑體" w:eastAsia="微軟正黑體" w:hAnsi="微軟正黑體"/>
+        </w:rPr>
+        <w:t>資料前應該要先仔細評估資料並做資料的前處理，這次實驗</w:t>
+      </w:r>
+      <w:r>
+        <w:rPr>
+          <w:rFonts w:ascii="微軟正黑體" w:eastAsia="微軟正黑體" w:hAnsi="微軟正黑體" w:hint="eastAsia"/>
+        </w:rPr>
+        <w:t>結果決策樹的</w:t>
+      </w:r>
+      <w:r>
+        <w:rPr>
+          <w:rFonts w:ascii="微軟正黑體" w:eastAsia="微軟正黑體" w:hAnsi="微軟正黑體" w:cs="Courier New"/>
+          <w:color w:val="000000"/>
+        </w:rPr>
         <w:t>accuracy</w:t>
       </w:r>
       <w:r>
@@ -2053,13 +2336,202 @@
         <w:rPr>
           <w:rFonts w:ascii="微軟正黑體" w:eastAsia="微軟正黑體" w:hAnsi="微軟正黑體" w:hint="eastAsia"/>
         </w:rPr>
-        <w:t>。而在過程中遇到困難就是在資料預處理的地方因為不確定如何去做篩選而花費了許多時間，以及在SVM模型建構中因為誤將字元設為提取資料而產生語法錯誤等。故我認為</w:t>
-      </w:r>
-      <w:r>
-        <w:rPr>
-          <w:rFonts w:ascii="微軟正黑體" w:eastAsia="微軟正黑體" w:hAnsi="微軟正黑體" w:hint="eastAsia"/>
-        </w:rPr>
-        <w:t>本次實作讓我更加了解到在實作上常常會有各種的問題出現，而在解決問題的當下常常會陷入認知錯誤，而在當下最慶幸的是網路上有許多資料可以參考以及有組員可以討論。</w:t>
+        <w:t>。而在過程中遇到困難就是在資料預處理的地方因為不確定如何去做篩選而花費了許多時間，以及在SVM模型</w:t>
+      </w:r>
+      <w:proofErr w:type="gramStart"/>
+      <w:r>
+        <w:rPr>
+          <w:rFonts w:ascii="微軟正黑體" w:eastAsia="微軟正黑體" w:hAnsi="微軟正黑體" w:hint="eastAsia"/>
+        </w:rPr>
+        <w:t>建構中因為</w:t>
+      </w:r>
+      <w:proofErr w:type="gramEnd"/>
+      <w:r>
+        <w:rPr>
+          <w:rFonts w:ascii="微軟正黑體" w:eastAsia="微軟正黑體" w:hAnsi="微軟正黑體" w:hint="eastAsia"/>
+        </w:rPr>
+        <w:t>誤將字元設為提取資料而產生語法錯誤等。</w:t>
+      </w:r>
+      <w:r>
+        <w:rPr>
+          <w:rFonts w:ascii="微軟正黑體" w:eastAsia="微軟正黑體" w:hAnsi="微軟正黑體" w:hint="eastAsia"/>
+        </w:rPr>
+        <w:t>在報告當下經過老師提點我們在SVM的資料處理中疏忽了資料</w:t>
+      </w:r>
+      <w:r>
+        <w:rPr>
+          <w:rFonts w:ascii="微軟正黑體" w:eastAsia="微軟正黑體" w:hAnsi="微軟正黑體" w:hint="eastAsia"/>
+        </w:rPr>
+        <w:t>標準化</w:t>
+      </w:r>
+      <w:r>
+        <w:rPr>
+          <w:rFonts w:ascii="微軟正黑體" w:eastAsia="微軟正黑體" w:hAnsi="微軟正黑體" w:hint="eastAsia"/>
+        </w:rPr>
+        <w:t>的步驟，</w:t>
+      </w:r>
+      <w:r>
+        <w:rPr>
+          <w:rFonts w:ascii="微軟正黑體" w:eastAsia="微軟正黑體" w:hAnsi="微軟正黑體" w:hint="eastAsia"/>
+        </w:rPr>
+        <w:t>修正後，將原本提取的三個特徵提升到十個特徵，以及將先前做的</w:t>
+      </w:r>
+      <w:proofErr w:type="gramStart"/>
+      <w:r>
+        <w:rPr>
+          <w:rFonts w:ascii="微軟正黑體" w:eastAsia="微軟正黑體" w:hAnsi="微軟正黑體" w:hint="eastAsia"/>
+        </w:rPr>
+        <w:t>降維拿</w:t>
+      </w:r>
+      <w:proofErr w:type="gramEnd"/>
+      <w:r>
+        <w:rPr>
+          <w:rFonts w:ascii="微軟正黑體" w:eastAsia="微軟正黑體" w:hAnsi="微軟正黑體" w:hint="eastAsia"/>
+        </w:rPr>
+        <w:t>掉，</w:t>
+      </w:r>
+      <w:r>
+        <w:rPr>
+          <w:rFonts w:ascii="微軟正黑體" w:eastAsia="微軟正黑體" w:hAnsi="微軟正黑體" w:hint="eastAsia"/>
+        </w:rPr>
+        <w:t>SVM的</w:t>
+      </w:r>
+      <w:r>
+        <w:rPr>
+          <w:rFonts w:ascii="微軟正黑體" w:eastAsia="微軟正黑體" w:hAnsi="微軟正黑體" w:cs="Courier New"/>
+          <w:color w:val="000000"/>
+        </w:rPr>
+        <w:t>accuracy</w:t>
+      </w:r>
+      <w:r>
+        <w:rPr>
+          <w:rFonts w:ascii="微軟正黑體" w:eastAsia="微軟正黑體" w:hAnsi="微軟正黑體" w:cs="Courier New" w:hint="eastAsia"/>
+          <w:color w:val="000000"/>
+        </w:rPr>
+        <w:t>從0</w:t>
+      </w:r>
+      <w:r>
+        <w:rPr>
+          <w:rFonts w:ascii="微軟正黑體" w:eastAsia="微軟正黑體" w:hAnsi="微軟正黑體" w:cs="Courier New"/>
+          <w:color w:val="000000"/>
+        </w:rPr>
+        <w:t>.</w:t>
+      </w:r>
+      <w:r>
+        <w:rPr>
+          <w:rFonts w:ascii="微軟正黑體" w:eastAsia="微軟正黑體" w:hAnsi="微軟正黑體" w:cs="Courier New" w:hint="eastAsia"/>
+          <w:color w:val="000000"/>
+        </w:rPr>
+        <w:t>84提升到0.86。</w:t>
+      </w:r>
+      <w:r>
+        <w:rPr>
+          <w:rFonts w:ascii="微軟正黑體" w:eastAsia="微軟正黑體" w:hAnsi="微軟正黑體" w:cs="Courier New" w:hint="eastAsia"/>
+          <w:color w:val="000000"/>
+        </w:rPr>
+        <w:t>從修正的過程中發現，在此資料集做正規化確實能透提高模組的準確度，但提升的幅度有限，在</w:t>
+      </w:r>
+      <w:r>
+        <w:rPr>
+          <w:rFonts w:ascii="微軟正黑體" w:eastAsia="微軟正黑體" w:hAnsi="微軟正黑體" w:cs="Courier New" w:hint="eastAsia"/>
+          <w:color w:val="000000"/>
+        </w:rPr>
+        <w:t>經</w:t>
+      </w:r>
+      <w:r>
+        <w:rPr>
+          <w:rFonts w:ascii="微軟正黑體" w:eastAsia="微軟正黑體" w:hAnsi="微軟正黑體" w:cs="Courier New" w:hint="eastAsia"/>
+          <w:color w:val="000000"/>
+        </w:rPr>
+        <w:t>過</w:t>
+      </w:r>
+      <w:r>
+        <w:rPr>
+          <w:rFonts w:ascii="微軟正黑體" w:eastAsia="微軟正黑體" w:hAnsi="微軟正黑體" w:cs="Courier New" w:hint="eastAsia"/>
+          <w:color w:val="000000"/>
+        </w:rPr>
+        <w:t>討論</w:t>
+      </w:r>
+      <w:r>
+        <w:rPr>
+          <w:rFonts w:ascii="微軟正黑體" w:eastAsia="微軟正黑體" w:hAnsi="微軟正黑體" w:cs="Courier New" w:hint="eastAsia"/>
+          <w:color w:val="000000"/>
+        </w:rPr>
+        <w:t>後，</w:t>
+      </w:r>
+      <w:r>
+        <w:rPr>
+          <w:rFonts w:ascii="微軟正黑體" w:eastAsia="微軟正黑體" w:hAnsi="微軟正黑體" w:cs="Courier New" w:hint="eastAsia"/>
+          <w:color w:val="000000"/>
+        </w:rPr>
+        <w:t>我們認為可能是因為資料沒</w:t>
+      </w:r>
+      <w:r>
+        <w:rPr>
+          <w:rFonts w:ascii="微軟正黑體" w:eastAsia="微軟正黑體" w:hAnsi="微軟正黑體" w:cs="Courier New" w:hint="eastAsia"/>
+          <w:color w:val="000000"/>
+        </w:rPr>
+        <w:t>有</w:t>
+      </w:r>
+      <w:r>
+        <w:rPr>
+          <w:rFonts w:ascii="微軟正黑體" w:eastAsia="微軟正黑體" w:hAnsi="微軟正黑體" w:cs="Courier New" w:hint="eastAsia"/>
+          <w:color w:val="000000"/>
+        </w:rPr>
+        <w:t>缺失或</w:t>
+      </w:r>
+      <w:r>
+        <w:rPr>
+          <w:rFonts w:ascii="微軟正黑體" w:eastAsia="微軟正黑體" w:hAnsi="微軟正黑體" w:cs="Courier New" w:hint="eastAsia"/>
+          <w:color w:val="000000"/>
+        </w:rPr>
+        <w:t>是</w:t>
+      </w:r>
+      <w:r>
+        <w:rPr>
+          <w:rFonts w:ascii="微軟正黑體" w:eastAsia="微軟正黑體" w:hAnsi="微軟正黑體" w:cs="Courier New" w:hint="eastAsia"/>
+          <w:color w:val="000000"/>
+        </w:rPr>
+        <w:t>出現</w:t>
+      </w:r>
+      <w:r>
+        <w:rPr>
+          <w:rFonts w:ascii="微軟正黑體" w:eastAsia="微軟正黑體" w:hAnsi="微軟正黑體" w:cs="Courier New" w:hint="eastAsia"/>
+          <w:color w:val="000000"/>
+        </w:rPr>
+        <w:t>過於極端的值。</w:t>
+      </w:r>
+      <w:r>
+        <w:rPr>
+          <w:rFonts w:ascii="微軟正黑體" w:eastAsia="微軟正黑體" w:hAnsi="微軟正黑體" w:hint="eastAsia"/>
+        </w:rPr>
+        <w:t>故我認為</w:t>
+      </w:r>
+      <w:r>
+        <w:rPr>
+          <w:rFonts w:ascii="微軟正黑體" w:eastAsia="微軟正黑體" w:hAnsi="微軟正黑體" w:hint="eastAsia"/>
+        </w:rPr>
+        <w:t>本次實作讓我更加了解到在實作上常常會有各種的問題出現，</w:t>
+      </w:r>
+      <w:r>
+        <w:rPr>
+          <w:rFonts w:ascii="微軟正黑體" w:eastAsia="微軟正黑體" w:hAnsi="微軟正黑體" w:hint="eastAsia"/>
+        </w:rPr>
+        <w:t>導致</w:t>
+      </w:r>
+      <w:r>
+        <w:rPr>
+          <w:rFonts w:ascii="微軟正黑體" w:eastAsia="微軟正黑體" w:hAnsi="微軟正黑體" w:hint="eastAsia"/>
+        </w:rPr>
+        <w:t>在解決問題的當下常常會陷入認知錯誤，而在當下最慶幸的是網路上有許多</w:t>
+      </w:r>
+      <w:bookmarkStart w:id="0" w:name="_GoBack"/>
+      <w:bookmarkEnd w:id="0"/>
+      <w:r>
+        <w:rPr>
+          <w:rFonts w:ascii="微軟正黑體" w:eastAsia="微軟正黑體" w:hAnsi="微軟正黑體" w:hint="eastAsia"/>
+        </w:rPr>
+        <w:t>資料可以參考以及有組員可以討論。</w:t>
       </w:r>
     </w:p>
     <w:p>
@@ -3402,7 +3874,6 @@
   <w:style w:type="character" w:default="1" w:styleId="a0">
     <w:name w:val="Default Paragraph Font"/>
     <w:uiPriority w:val="1"/>
-    <w:semiHidden/>
     <w:unhideWhenUsed/>
   </w:style>
   <w:style w:type="table" w:default="1" w:styleId="a1">
